--- a/dissertationda/presentation 2.docx
+++ b/dissertationda/presentation 2.docx
@@ -304,39 +304,7 @@
           <w:rFonts w:cs="Arial"/>
           <w:shd w:val="clear" w:color="auto" w:fill="FFFFFF"/>
         </w:rPr>
-        <w:t xml:space="preserve">As part of his research project, the former Glasgow University PhD student </w:t>
-      </w:r>
-      <w:proofErr w:type="spellStart"/>
-      <w:r>
-        <w:rPr>
-          <w:rFonts w:cs="Arial"/>
-          <w:shd w:val="clear" w:color="auto" w:fill="FFFFFF"/>
-        </w:rPr>
-        <w:t>Dr.</w:t>
-      </w:r>
-      <w:proofErr w:type="spellEnd"/>
-      <w:r>
-        <w:rPr>
-          <w:rFonts w:cs="Arial"/>
-          <w:shd w:val="clear" w:color="auto" w:fill="FFFFFF"/>
-        </w:rPr>
-        <w:t xml:space="preserve"> </w:t>
-      </w:r>
-      <w:proofErr w:type="spellStart"/>
-      <w:r>
-        <w:rPr>
-          <w:rFonts w:cs="Arial"/>
-          <w:shd w:val="clear" w:color="auto" w:fill="FFFFFF"/>
-        </w:rPr>
-        <w:t>Yulun</w:t>
-      </w:r>
-      <w:proofErr w:type="spellEnd"/>
-      <w:r>
-        <w:rPr>
-          <w:rFonts w:cs="Arial"/>
-          <w:shd w:val="clear" w:color="auto" w:fill="FFFFFF"/>
-        </w:rPr>
-        <w:t xml:space="preserve"> Song</w:t>
+        <w:t>As part of his research project, the former Glasgow University PhD student Dr. Yulun Song</w:t>
       </w:r>
       <w:r>
         <w:rPr>
@@ -411,47 +379,22 @@
           <w:rFonts w:cs="Arial"/>
           <w:shd w:val="clear" w:color="auto" w:fill="FFFFFF"/>
         </w:rPr>
-        <w:t>“</w:t>
-      </w:r>
-      <w:proofErr w:type="gramStart"/>
-      <w:r>
-        <w:rPr>
-          <w:rFonts w:cs="Arial"/>
-          <w:shd w:val="clear" w:color="auto" w:fill="FFFFFF"/>
-        </w:rPr>
-        <w:t>enables</w:t>
-      </w:r>
-      <w:proofErr w:type="gramEnd"/>
-      <w:r>
-        <w:rPr>
-          <w:rFonts w:cs="Arial"/>
-          <w:shd w:val="clear" w:color="auto" w:fill="FFFFFF"/>
-        </w:rPr>
-        <w:t xml:space="preserve"> teachers to create such interactive worked examples without bespoke programming, and to evolve them on the basis of feedback from the students.”</w:t>
-      </w:r>
-    </w:p>
-    <w:p>
-      <w:pPr>
-        <w:rPr>
-          <w:rFonts w:cs="Arial"/>
-          <w:shd w:val="clear" w:color="auto" w:fill="FFFFFF"/>
-        </w:rPr>
-      </w:pPr>
-      <w:proofErr w:type="spellStart"/>
-      <w:r>
-        <w:rPr>
-          <w:rFonts w:cs="Arial"/>
-          <w:shd w:val="clear" w:color="auto" w:fill="FFFFFF"/>
-        </w:rPr>
-        <w:t>Dr.</w:t>
-      </w:r>
-      <w:proofErr w:type="spellEnd"/>
-      <w:r>
-        <w:rPr>
-          <w:rFonts w:cs="Arial"/>
-          <w:shd w:val="clear" w:color="auto" w:fill="FFFFFF"/>
-        </w:rPr>
-        <w:t xml:space="preserve"> Song called it IWE (Interactive Worked Examples).</w:t>
+        <w:t>“enables teachers to create such interactive worked examples without bespoke programming, and to evolve them on the basis of feedback from the students.”</w:t>
+      </w:r>
+    </w:p>
+    <w:p>
+      <w:pPr>
+        <w:rPr>
+          <w:rFonts w:cs="Arial"/>
+          <w:shd w:val="clear" w:color="auto" w:fill="FFFFFF"/>
+        </w:rPr>
+      </w:pPr>
+      <w:r>
+        <w:rPr>
+          <w:rFonts w:cs="Arial"/>
+          <w:shd w:val="clear" w:color="auto" w:fill="FFFFFF"/>
+        </w:rPr>
+        <w:t>Dr. Song called it IWE (Interactive Worked Examples).</w:t>
       </w:r>
     </w:p>
     <w:p>
@@ -560,21 +503,12 @@
           <w:shd w:val="clear" w:color="auto" w:fill="FFFFFF"/>
         </w:rPr>
       </w:pPr>
-      <w:proofErr w:type="spellStart"/>
-      <w:r>
-        <w:rPr>
-          <w:rFonts w:cs="Arial"/>
-          <w:shd w:val="clear" w:color="auto" w:fill="FFFFFF"/>
-        </w:rPr>
-        <w:t>Dr.</w:t>
-      </w:r>
-      <w:proofErr w:type="spellEnd"/>
-      <w:r>
-        <w:rPr>
-          <w:rFonts w:cs="Arial"/>
-          <w:shd w:val="clear" w:color="auto" w:fill="FFFFFF"/>
-        </w:rPr>
-        <w:t xml:space="preserve"> Song’s prototype aims to prove that worked examples are beneficial as a technique for learning Computing Science. This protot</w:t>
+      <w:r>
+        <w:rPr>
+          <w:rFonts w:cs="Arial"/>
+          <w:shd w:val="clear" w:color="auto" w:fill="FFFFFF"/>
+        </w:rPr>
+        <w:t>Dr. Song’s prototype aims to prove that worked examples are beneficial as a technique for learning Computing Science. This protot</w:t>
       </w:r>
       <w:r>
         <w:rPr>
@@ -609,15 +543,7 @@
           <w:rFonts w:cs="Arial"/>
           <w:shd w:val="clear" w:color="auto" w:fill="FFFFFF"/>
         </w:rPr>
-        <w:t xml:space="preserve">ion of software for any </w:t>
-      </w:r>
-      <w:proofErr w:type="gramStart"/>
-      <w:r>
-        <w:rPr>
-          <w:rFonts w:cs="Arial"/>
-          <w:shd w:val="clear" w:color="auto" w:fill="FFFFFF"/>
-        </w:rPr>
-        <w:t>subject</w:t>
+        <w:t>ion of software for any subject</w:t>
       </w:r>
       <w:r>
         <w:rPr>
@@ -627,11 +553,7 @@
         <w:t xml:space="preserve"> </w:t>
       </w:r>
       <w:r>
-        <w:t>.</w:t>
-      </w:r>
-      <w:proofErr w:type="gramEnd"/>
-      <w:r>
-        <w:t xml:space="preserve"> In order to install a program on a school machine, a request to the service provider responsible for the particular school needs to be made. The service provider will then need to analyse the risk that installing a new program will pose to the whole system and submit a further request to a local authority responsible for the particular school. This overhead would be enough to prevent most teachers from considering adoption, both from a time and cost standpoint.</w:t>
+        <w:t>. In order to install a program on a school machine, a request to the service provider responsible for the particular school needs to be made. The service provider will then need to analyse the risk that installing a new program will pose to the whole system and submit a further request to a local authority responsible for the particular school. This overhead would be enough to prevent most teachers from considering adoption, both from a time and cost standpoint.</w:t>
       </w:r>
     </w:p>
     <w:p>
@@ -857,11 +779,9 @@
       <w:pPr>
         <w:ind w:left="360" w:firstLine="360"/>
       </w:pPr>
-      <w:proofErr w:type="gramStart"/>
       <w:r>
         <w:t>- replicate as closely as possible the student interface of IWE.</w:t>
       </w:r>
-      <w:proofErr w:type="gramEnd"/>
     </w:p>
     <w:p>
       <w:pPr>
@@ -923,21 +843,8 @@
           <w:numId w:val="3"/>
         </w:numPr>
       </w:pPr>
-      <w:proofErr w:type="gramStart"/>
-      <w:r>
-        <w:t>an</w:t>
-      </w:r>
-      <w:proofErr w:type="gramEnd"/>
-      <w:r>
-        <w:t xml:space="preserve"> interface to be used by pupils to view worked examples referred to in this presentation as the student interface. The functionality and the looks of this interface are based on the Java application developed by </w:t>
-      </w:r>
-      <w:proofErr w:type="spellStart"/>
-      <w:r>
-        <w:t>Dr.</w:t>
-      </w:r>
-      <w:proofErr w:type="spellEnd"/>
-      <w:r>
-        <w:t xml:space="preserve"> Song</w:t>
+      <w:r>
+        <w:t>an interface to be used by pupils to view worked examples referred to in this presentation as the student interface. The functionality and the looks of this interface are based on the Java application developed by Dr. Song</w:t>
       </w:r>
       <w:r>
         <w:t>.</w:t>
@@ -951,13 +858,8 @@
           <w:numId w:val="3"/>
         </w:numPr>
       </w:pPr>
-      <w:proofErr w:type="gramStart"/>
-      <w:r>
-        <w:t>an</w:t>
-      </w:r>
-      <w:proofErr w:type="gramEnd"/>
-      <w:r>
-        <w:t xml:space="preserve"> interface for teachers enabling them to view how their students worked with the examples</w:t>
+      <w:r>
+        <w:t>an interface for teachers enabling them to view how their students worked with the examples</w:t>
       </w:r>
       <w:r>
         <w:t xml:space="preserve">. This is </w:t>
@@ -1202,15 +1104,7 @@
     </w:p>
     <w:p>
       <w:r>
-        <w:t xml:space="preserve">One of the goals of this project is to translate the student interface of IWE into an online version. The research of </w:t>
-      </w:r>
-      <w:proofErr w:type="spellStart"/>
-      <w:r>
-        <w:t>Dr.</w:t>
-      </w:r>
-      <w:proofErr w:type="spellEnd"/>
-      <w:r>
-        <w:t xml:space="preserve"> Song clearly indicates that the user interface he uses for his system is effective at communicating the worked examples. I will illustrate how WEAVE’s interface incorporates the main features of the interface of IWE</w:t>
+        <w:t>One of the goals of this project is to translate the student interface of IWE into an online version. The research of Dr. Song clearly indicates that the user interface he uses for his system is effective at communicating the worked examples. I will illustrate how WEAVE’s interface incorporates the main features of the interface of IWE</w:t>
       </w:r>
       <w:r>
         <w:t xml:space="preserve"> using screenshots of both systems</w:t>
@@ -1341,7 +1235,6 @@
           <w:shd w:val="clear" w:color="auto" w:fill="FFFFFF"/>
         </w:rPr>
       </w:pPr>
-      <w:proofErr w:type="gramStart"/>
       <w:r>
         <w:rPr>
           <w:rFonts w:cs="Arial"/>
@@ -1349,7 +1242,6 @@
         </w:rPr>
         <w:t>As the student uses the controls in area (3) to move through the worked example, the contents of the documents panels and the explanation area change to reveal the developing solution and the thinking process behind it.</w:t>
       </w:r>
-      <w:proofErr w:type="gramEnd"/>
     </w:p>
     <w:p>
       <w:pPr>
@@ -1415,8 +1307,6 @@
         </w:rPr>
         <w:t>Internal representation of worked examples and usage data</w:t>
       </w:r>
-      <w:bookmarkStart w:id="0" w:name="_GoBack"/>
-      <w:bookmarkEnd w:id="0"/>
     </w:p>
     <w:p>
       <w:pPr>
@@ -1533,7 +1423,29 @@
           <w:rFonts w:cs="Arial"/>
           <w:shd w:val="clear" w:color="auto" w:fill="FFFFFF"/>
         </w:rPr>
-        <w:t xml:space="preserve">Practical Evaluation by the secondary school teacher Mr. Peter Donaldson who will use it as a teaching technique with his students to evaluate WEAVE more thoroughly in achieving its goals, in other words- is it easy to use WEAVE in schools, is it well-accepted by students and is it helpful for him as a teacher to better understand the problems of his students.   </w:t>
+        <w:t xml:space="preserve">Practical Evaluation by the secondary school teacher Mr. Peter Donaldson who will use it as a teaching technique with his students to evaluate WEAVE more thoroughly in achieving its goals, in other words- is it easy to use WEAVE in schools, is it well-accepted by students and is it helpful for him as a teacher to better understand the problems of his students.  </w:t>
+      </w:r>
+    </w:p>
+    <w:p>
+      <w:pPr>
+        <w:pStyle w:val="ListParagraph"/>
+        <w:numPr>
+          <w:ilvl w:val="0"/>
+          <w:numId w:val="3"/>
+        </w:numPr>
+        <w:rPr>
+          <w:rFonts w:cs="Arial"/>
+          <w:shd w:val="clear" w:color="auto" w:fill="FFFFFF"/>
+        </w:rPr>
+      </w:pPr>
+      <w:bookmarkStart w:id="0" w:name="_GoBack"/>
+      <w:bookmarkEnd w:id="0"/>
+      <w:r>
+        <w:rPr>
+          <w:rFonts w:cs="Arial"/>
+          <w:shd w:val="clear" w:color="auto" w:fill="FFFFFF"/>
+        </w:rPr>
+        <w:t xml:space="preserve"> </w:t>
       </w:r>
     </w:p>
     <w:p>

--- a/dissertationda/presentation 2.docx
+++ b/dissertationda/presentation 2.docx
@@ -93,6 +93,12 @@
       </w:r>
     </w:p>
     <w:p>
+      <w:pPr>
+        <w:rPr>
+          <w:rFonts w:cs="Arial"/>
+          <w:shd w:val="clear" w:color="auto" w:fill="FFFFFF"/>
+        </w:rPr>
+      </w:pPr>
       <w:r>
         <w:t xml:space="preserve">Studying worked examples </w:t>
       </w:r>
@@ -139,6 +145,57 @@
           <w:shd w:val="clear" w:color="auto" w:fill="FFFFFF"/>
         </w:rPr>
       </w:pPr>
+      <w:r>
+        <w:rPr>
+          <w:rFonts w:cs="Arial"/>
+          <w:shd w:val="clear" w:color="auto" w:fill="FFFFFF"/>
+        </w:rPr>
+        <w:t xml:space="preserve">Judgement and decision-making </w:t>
+      </w:r>
+      <w:r>
+        <w:rPr>
+          <w:rFonts w:cs="Arial"/>
+          <w:shd w:val="clear" w:color="auto" w:fill="FFFFFF"/>
+        </w:rPr>
+        <w:t xml:space="preserve">play a huge role in solving Computing Science </w:t>
+      </w:r>
+      <w:r>
+        <w:rPr>
+          <w:rFonts w:cs="Arial"/>
+          <w:shd w:val="clear" w:color="auto" w:fill="FFFFFF"/>
+        </w:rPr>
+        <w:t>problem</w:t>
+      </w:r>
+      <w:r>
+        <w:rPr>
+          <w:rFonts w:cs="Arial"/>
+          <w:shd w:val="clear" w:color="auto" w:fill="FFFFFF"/>
+        </w:rPr>
+        <w:t>s</w:t>
+      </w:r>
+      <w:r>
+        <w:rPr>
+          <w:rFonts w:cs="Arial"/>
+          <w:shd w:val="clear" w:color="auto" w:fill="FFFFFF"/>
+        </w:rPr>
+        <w:t>.</w:t>
+      </w:r>
+      <w:r>
+        <w:rPr>
+          <w:rFonts w:cs="Arial"/>
+          <w:shd w:val="clear" w:color="auto" w:fill="FFFFFF"/>
+        </w:rPr>
+        <w:t xml:space="preserve"> However, novices often have a very restricted knowledge on the domain involved in a particular problem due to lack of experience. </w:t>
+      </w:r>
+      <w:bookmarkStart w:id="0" w:name="_GoBack"/>
+      <w:bookmarkEnd w:id="0"/>
+      <w:r>
+        <w:rPr>
+          <w:rFonts w:cs="Arial"/>
+          <w:shd w:val="clear" w:color="auto" w:fill="FFFFFF"/>
+        </w:rPr>
+        <w:t>Worked examples can help them build up the necessary expertise required to solve a particular type of problem effectively.</w:t>
+      </w:r>
     </w:p>
     <w:p>
       <w:pPr>
@@ -260,7 +317,15 @@
           <w:rFonts w:cs="Arial"/>
           <w:shd w:val="clear" w:color="auto" w:fill="FFFFFF"/>
         </w:rPr>
-        <w:t>orked examples in books provide little or no feedback on how they were used to the author or to teachers who benefit from using such examples in their teaching. For example, the only available information for a book would be the number of copies sold. This would not provide any insight on the value the examples brought to the reader. What is desired is information about how a particular worked example was used, were there any problematic areas and how the readers benefited from it. Such information would allow the authors to improve their future work at constructing worked examples. In addition, this information could be beneficial to teachers or lecturers who could use them for assessing what parts of the example were problematic and adapting their teaching accordingly.</w:t>
+        <w:t xml:space="preserve">orked examples in books provide little or no feedback on how they were used to the author or to teachers who benefit from using such examples in their teaching. For example, the only available information for a book would be the number of copies sold. This would not provide any insight on the value the examples brought to the reader. What is desired is information about how a particular worked example was used, were there any problematic areas and how the readers benefited from it. Such information would allow the authors to improve their future work at </w:t>
+      </w:r>
+      <w:r>
+        <w:rPr>
+          <w:rFonts w:cs="Arial"/>
+          <w:shd w:val="clear" w:color="auto" w:fill="FFFFFF"/>
+        </w:rPr>
+        <w:lastRenderedPageBreak/>
+        <w:t>constructing worked examples. In addition, this information could be beneficial to teachers or lecturers who could use them for assessing what parts of the example were problematic and adapting their teaching accordingly.</w:t>
       </w:r>
     </w:p>
     <w:p>
@@ -622,6 +687,7 @@
           <w:szCs w:val="28"/>
           <w:shd w:val="clear" w:color="auto" w:fill="FFFFFF"/>
         </w:rPr>
+        <w:lastRenderedPageBreak/>
         <w:t>Other benefits</w:t>
       </w:r>
     </w:p>
@@ -661,7 +727,6 @@
         </w:rPr>
       </w:pPr>
       <w:r>
-        <w:lastRenderedPageBreak/>
         <w:t xml:space="preserve"> A web-based system could share worked examples developed nationally and even internationally, not only the examples created by one teacher.</w:t>
       </w:r>
     </w:p>
@@ -873,6 +938,7 @@
     </w:p>
     <w:p>
       <w:r>
+        <w:lastRenderedPageBreak/>
         <w:t>The final product is a Django web application.</w:t>
       </w:r>
     </w:p>
@@ -922,7 +988,6 @@
         </w:numPr>
       </w:pPr>
       <w:r>
-        <w:lastRenderedPageBreak/>
         <w:t>Presentation tier. This is the top level of the overall architecture also known as the client side web interface. It defines the appearance of the website by rendering HTML and CSS and provides means for users to interact with the application. The clients are in the form of web browsers.  On every interaction, they send requests to the server in the form of Ajax GET or POST requests to ensure asynchronous communication between the client and the server.</w:t>
       </w:r>
     </w:p>
@@ -1081,6 +1146,7 @@
     </w:p>
     <w:p>
       <w:r>
+        <w:lastRenderedPageBreak/>
         <w:t>In order to view data for their classes, the teacher needs to click on the view statistics option. Then they need to enter the details of the group they want to view data for, as well as the type of data they are interested in. The type of data usually is represented in the form of graphs and includes the average time spent by all students at different steps of an example, time spent by an individual student at different steps of an example, as well as any answers to questions in the example.</w:t>
       </w:r>
     </w:p>
@@ -1098,7 +1164,6 @@
           <w:sz w:val="28"/>
           <w:szCs w:val="28"/>
         </w:rPr>
-        <w:lastRenderedPageBreak/>
         <w:t>Student Interface</w:t>
       </w:r>
     </w:p>
@@ -1375,6 +1440,7 @@
           <w:rFonts w:cs="Arial"/>
           <w:shd w:val="clear" w:color="auto" w:fill="FFFFFF"/>
         </w:rPr>
+        <w:lastRenderedPageBreak/>
         <w:t xml:space="preserve">Heuristics </w:t>
       </w:r>
       <w:r>
@@ -1402,7 +1468,6 @@
           <w:rFonts w:cs="Arial"/>
           <w:shd w:val="clear" w:color="auto" w:fill="FFFFFF"/>
         </w:rPr>
-        <w:lastRenderedPageBreak/>
         <w:t>Usability Evaluation with teachers in schools. They will be able to provide some feedback on how good the application is for the intended context as well as whether it has been achieved its goal to be easily deployable in schools</w:t>
       </w:r>
     </w:p>
@@ -1438,8 +1503,6 @@
           <w:shd w:val="clear" w:color="auto" w:fill="FFFFFF"/>
         </w:rPr>
       </w:pPr>
-      <w:bookmarkStart w:id="0" w:name="_GoBack"/>
-      <w:bookmarkEnd w:id="0"/>
       <w:r>
         <w:rPr>
           <w:rFonts w:cs="Arial"/>
